--- a/法令ファイル/観光圏の整備による観光旅客の来訪及び滞在の促進に関する法律施行規則/観光圏の整備による観光旅客の来訪及び滞在の促進に関する法律施行規則（平成二十年国土交通省令第六十五号）.docx
+++ b/法令ファイル/観光圏の整備による観光旅客の来訪及び滞在の促進に関する法律施行規則/観光圏の整備による観光旅客の来訪及び滞在の促進に関する法律施行規則（平成二十年国土交通省令第六十五号）.docx
@@ -27,35 +27,23 @@
     </w:p>
     <w:p>
       <w:pPr>
-        <w:pStyle w:val="Heading6"/>
+        <w:pStyle w:val="ListBullet"/>
         <w:ind w:left="880"/>
       </w:pPr>
       <w:r>
         <w:t>一</w:t>
-      </w:r>
-    </w:p>
-    <w:p>
-      <w:pPr>
-        <w:ind w:left="880"/>
-      </w:pPr>
-      <w:r>
+        <w:br/>
         <w:t>同一年度内における観光圏整備事業の実施時期の変更</w:t>
       </w:r>
     </w:p>
     <w:p>
       <w:pPr>
-        <w:pStyle w:val="Heading6"/>
+        <w:pStyle w:val="ListBullet"/>
         <w:ind w:left="880"/>
       </w:pPr>
       <w:r>
         <w:t>二</w:t>
-      </w:r>
-    </w:p>
-    <w:p>
-      <w:pPr>
-        <w:ind w:left="880"/>
-      </w:pPr>
-      <w:r>
+        <w:br/>
         <w:t>前号に掲げるもののほか、観光圏整備事業の実施に支障がないと国土交通大臣が認める変更</w:t>
       </w:r>
     </w:p>
@@ -74,35 +62,23 @@
     </w:p>
     <w:p>
       <w:pPr>
-        <w:pStyle w:val="Heading6"/>
+        <w:pStyle w:val="ListBullet"/>
         <w:ind w:left="880"/>
       </w:pPr>
       <w:r>
         <w:t>一</w:t>
-      </w:r>
-    </w:p>
-    <w:p>
-      <w:pPr>
-        <w:ind w:left="880"/>
-      </w:pPr>
-      <w:r>
+        <w:br/>
         <w:t>氏名又は名称及び住所並びに法人にあっては、その代表者の氏名</w:t>
       </w:r>
     </w:p>
     <w:p>
       <w:pPr>
-        <w:pStyle w:val="Heading6"/>
+        <w:pStyle w:val="ListBullet"/>
         <w:ind w:left="880"/>
       </w:pPr>
       <w:r>
         <w:t>二</w:t>
-      </w:r>
-    </w:p>
-    <w:p>
-      <w:pPr>
-        <w:ind w:left="880"/>
-      </w:pPr>
-      <w:r>
+        <w:br/>
         <w:t>法第七条第二項各号に掲げる事項</w:t>
       </w:r>
     </w:p>
@@ -121,52 +97,34 @@
     </w:p>
     <w:p>
       <w:pPr>
-        <w:pStyle w:val="Heading6"/>
+        <w:pStyle w:val="ListBullet"/>
         <w:ind w:left="880"/>
       </w:pPr>
       <w:r>
         <w:t>一</w:t>
-      </w:r>
-    </w:p>
-    <w:p>
-      <w:pPr>
-        <w:ind w:left="880"/>
-      </w:pPr>
-      <w:r>
+        <w:br/>
         <w:t>氏名又は名称及び住所並びに法人にあっては、その代表者の氏名</w:t>
       </w:r>
     </w:p>
     <w:p>
       <w:pPr>
-        <w:pStyle w:val="Heading6"/>
+        <w:pStyle w:val="ListBullet"/>
         <w:ind w:left="880"/>
       </w:pPr>
       <w:r>
         <w:t>二</w:t>
-      </w:r>
-    </w:p>
-    <w:p>
-      <w:pPr>
-        <w:ind w:left="880"/>
-      </w:pPr>
-      <w:r>
+        <w:br/>
         <w:t>変更しようとする事項（新旧の対照を明示すること。）</w:t>
       </w:r>
     </w:p>
     <w:p>
       <w:pPr>
-        <w:pStyle w:val="Heading6"/>
+        <w:pStyle w:val="ListBullet"/>
         <w:ind w:left="880"/>
       </w:pPr>
       <w:r>
         <w:t>三</w:t>
-      </w:r>
-    </w:p>
-    <w:p>
-      <w:pPr>
-        <w:ind w:left="880"/>
-      </w:pPr>
-      <w:r>
+        <w:br/>
         <w:t>変更の理由</w:t>
       </w:r>
     </w:p>
@@ -185,69 +143,45 @@
     </w:p>
     <w:p>
       <w:pPr>
-        <w:pStyle w:val="Heading6"/>
+        <w:pStyle w:val="ListBullet"/>
         <w:ind w:left="880"/>
       </w:pPr>
       <w:r>
         <w:t>一</w:t>
-      </w:r>
-    </w:p>
-    <w:p>
-      <w:pPr>
-        <w:ind w:left="880"/>
-      </w:pPr>
-      <w:r>
+        <w:br/>
         <w:t>氏名又は名称及び住所並びに法人にあっては、その代表者の氏名</w:t>
       </w:r>
     </w:p>
     <w:p>
       <w:pPr>
-        <w:pStyle w:val="Heading6"/>
+        <w:pStyle w:val="ListBullet"/>
         <w:ind w:left="880"/>
       </w:pPr>
       <w:r>
         <w:t>二</w:t>
-      </w:r>
-    </w:p>
-    <w:p>
-      <w:pPr>
-        <w:ind w:left="880"/>
-      </w:pPr>
-      <w:r>
+        <w:br/>
         <w:t>変更した事項（新旧の対照を明示すること。）</w:t>
       </w:r>
     </w:p>
     <w:p>
       <w:pPr>
-        <w:pStyle w:val="Heading6"/>
+        <w:pStyle w:val="ListBullet"/>
         <w:ind w:left="880"/>
       </w:pPr>
       <w:r>
         <w:t>三</w:t>
-      </w:r>
-    </w:p>
-    <w:p>
-      <w:pPr>
-        <w:ind w:left="880"/>
-      </w:pPr>
-      <w:r>
+        <w:br/>
         <w:t>変更した日</w:t>
       </w:r>
     </w:p>
     <w:p>
       <w:pPr>
-        <w:pStyle w:val="Heading6"/>
+        <w:pStyle w:val="ListBullet"/>
         <w:ind w:left="880"/>
       </w:pPr>
       <w:r>
         <w:t>四</w:t>
-      </w:r>
-    </w:p>
-    <w:p>
-      <w:pPr>
-        <w:ind w:left="880"/>
-      </w:pPr>
-      <w:r>
+        <w:br/>
         <w:t>変更の理由</w:t>
       </w:r>
     </w:p>
@@ -266,35 +200,23 @@
     </w:p>
     <w:p>
       <w:pPr>
-        <w:pStyle w:val="Heading6"/>
+        <w:pStyle w:val="ListBullet"/>
         <w:ind w:left="880"/>
       </w:pPr>
       <w:r>
         <w:t>一</w:t>
-      </w:r>
-    </w:p>
-    <w:p>
-      <w:pPr>
-        <w:ind w:left="880"/>
-      </w:pPr>
-      <w:r>
+        <w:br/>
         <w:t>旅館業法（昭和二十三年法律第百三十八号）第二条第二項に規定する旅館・ホテル営業又は同条第三項に規定する簡易宿所営業であって、風俗営業等の規制及び業務の適正化等に関する法律（昭和二十三年法律第百二十二号）第二条第五項に規定する性風俗関連特殊営業に該当するもの</w:t>
       </w:r>
     </w:p>
     <w:p>
       <w:pPr>
-        <w:pStyle w:val="Heading6"/>
+        <w:pStyle w:val="ListBullet"/>
         <w:ind w:left="880"/>
       </w:pPr>
       <w:r>
         <w:t>二</w:t>
-      </w:r>
-    </w:p>
-    <w:p>
-      <w:pPr>
-        <w:ind w:left="880"/>
-      </w:pPr>
-      <w:r>
+        <w:br/>
         <w:t>旅館業法第二条第四項に規定する下宿営業</w:t>
       </w:r>
     </w:p>
@@ -339,52 +261,34 @@
     </w:p>
     <w:p>
       <w:pPr>
-        <w:pStyle w:val="Heading6"/>
+        <w:pStyle w:val="ListBullet"/>
         <w:ind w:left="880"/>
       </w:pPr>
       <w:r>
         <w:t>一</w:t>
-      </w:r>
-    </w:p>
-    <w:p>
-      <w:pPr>
-        <w:ind w:left="880"/>
-      </w:pPr>
-      <w:r>
+        <w:br/>
         <w:t>旅行業法施行規則（昭和四十六年運輸省令第六十一号）第十二条第一項第一号から第三号までに掲げる科目について行うものであること。</w:t>
       </w:r>
     </w:p>
     <w:p>
       <w:pPr>
-        <w:pStyle w:val="Heading6"/>
+        <w:pStyle w:val="ListBullet"/>
         <w:ind w:left="880"/>
       </w:pPr>
       <w:r>
         <w:t>二</w:t>
-      </w:r>
-    </w:p>
-    <w:p>
-      <w:pPr>
-        <w:ind w:left="880"/>
-      </w:pPr>
-      <w:r>
+        <w:br/>
         <w:t>旅行業法（昭和二十七年法律第二百三十九号）第十一条の三第三項に規定する研修の講師又はこれと同等以上の知識及び経験を有する者として国土交通大臣が告示で定める者を講師とするものであること。</w:t>
       </w:r>
     </w:p>
     <w:p>
       <w:pPr>
-        <w:pStyle w:val="Heading6"/>
+        <w:pStyle w:val="ListBullet"/>
         <w:ind w:left="880"/>
       </w:pPr>
       <w:r>
         <w:t>三</w:t>
-      </w:r>
-    </w:p>
-    <w:p>
-      <w:pPr>
-        <w:ind w:left="880"/>
-      </w:pPr>
-      <w:r>
+        <w:br/>
         <w:t>前二号に掲げるもののほか、国土交通大臣が告示で定める方法により行うものであること。</w:t>
       </w:r>
     </w:p>
@@ -429,103 +333,67 @@
     </w:p>
     <w:p>
       <w:pPr>
-        <w:pStyle w:val="Heading6"/>
+        <w:pStyle w:val="ListBullet"/>
         <w:ind w:left="880"/>
       </w:pPr>
       <w:r>
         <w:t>一</w:t>
-      </w:r>
-    </w:p>
-    <w:p>
-      <w:pPr>
-        <w:ind w:left="880"/>
-      </w:pPr>
-      <w:r>
+        <w:br/>
         <w:t>共通乗車船券を発行しようとする運送事業者の氏名又は名称及び住所</w:t>
       </w:r>
     </w:p>
     <w:p>
       <w:pPr>
-        <w:pStyle w:val="Heading6"/>
+        <w:pStyle w:val="ListBullet"/>
         <w:ind w:left="880"/>
       </w:pPr>
       <w:r>
         <w:t>二</w:t>
-      </w:r>
-    </w:p>
-    <w:p>
-      <w:pPr>
-        <w:ind w:left="880"/>
-      </w:pPr>
-      <w:r>
+        <w:br/>
         <w:t>共通乗車船券を発行しようとする運送事業者を代表する者の氏名又は名称</w:t>
       </w:r>
     </w:p>
     <w:p>
       <w:pPr>
-        <w:pStyle w:val="Heading6"/>
+        <w:pStyle w:val="ListBullet"/>
         <w:ind w:left="880"/>
       </w:pPr>
       <w:r>
         <w:t>三</w:t>
-      </w:r>
-    </w:p>
-    <w:p>
-      <w:pPr>
-        <w:ind w:left="880"/>
-      </w:pPr>
-      <w:r>
+        <w:br/>
         <w:t>割引を行おうとする運賃又は料金の種類</w:t>
       </w:r>
     </w:p>
     <w:p>
       <w:pPr>
-        <w:pStyle w:val="Heading6"/>
+        <w:pStyle w:val="ListBullet"/>
         <w:ind w:left="880"/>
       </w:pPr>
       <w:r>
         <w:t>四</w:t>
-      </w:r>
-    </w:p>
-    <w:p>
-      <w:pPr>
-        <w:ind w:left="880"/>
-      </w:pPr>
-      <w:r>
+        <w:br/>
         <w:t>発行しようとする共通乗車船券の名称</w:t>
       </w:r>
     </w:p>
     <w:p>
       <w:pPr>
-        <w:pStyle w:val="Heading6"/>
+        <w:pStyle w:val="ListBullet"/>
         <w:ind w:left="880"/>
       </w:pPr>
       <w:r>
         <w:t>五</w:t>
-      </w:r>
-    </w:p>
-    <w:p>
-      <w:pPr>
-        <w:ind w:left="880"/>
-      </w:pPr>
-      <w:r>
+        <w:br/>
         <w:t>発行しようとする共通乗車船券の発行価額</w:t>
       </w:r>
     </w:p>
     <w:p>
       <w:pPr>
-        <w:pStyle w:val="Heading6"/>
+        <w:pStyle w:val="ListBullet"/>
         <w:ind w:left="880"/>
       </w:pPr>
       <w:r>
         <w:t>六</w:t>
-      </w:r>
-    </w:p>
-    <w:p>
-      <w:pPr>
-        <w:ind w:left="880"/>
-      </w:pPr>
-      <w:r>
+        <w:br/>
         <w:t>発行しようとする共通乗車船券に係る期間、区間その他の条件</w:t>
       </w:r>
     </w:p>
@@ -557,35 +425,23 @@
     </w:p>
     <w:p>
       <w:pPr>
-        <w:pStyle w:val="Heading6"/>
+        <w:pStyle w:val="ListBullet"/>
         <w:ind w:left="880"/>
       </w:pPr>
       <w:r>
         <w:t>一</w:t>
-      </w:r>
-    </w:p>
-    <w:p>
-      <w:pPr>
-        <w:ind w:left="880"/>
-      </w:pPr>
-      <w:r>
+        <w:br/>
         <w:t>海上運送法（昭和二十四年法律第百八十七号）第十九条の五第一項に規定する人の運送をする貨物定期航路事業又は同法第二十条第二項に規定する人の運送をする不定期航路事業を開始する事業</w:t>
       </w:r>
     </w:p>
     <w:p>
       <w:pPr>
-        <w:pStyle w:val="Heading6"/>
+        <w:pStyle w:val="ListBullet"/>
         <w:ind w:left="880"/>
       </w:pPr>
       <w:r>
         <w:t>二</w:t>
-      </w:r>
-    </w:p>
-    <w:p>
-      <w:pPr>
-        <w:ind w:left="880"/>
-      </w:pPr>
-      <w:r>
+        <w:br/>
         <w:t>海上運送法第十九条の五第一項に規定する人の運送をする貨物定期航路事業又は同法第二十条第二項に規定する人の運送をする不定期航路事業を変更する事業</w:t>
       </w:r>
     </w:p>
@@ -604,35 +460,23 @@
     </w:p>
     <w:p>
       <w:pPr>
-        <w:pStyle w:val="Heading6"/>
+        <w:pStyle w:val="ListBullet"/>
         <w:ind w:left="880"/>
       </w:pPr>
       <w:r>
         <w:t>一</w:t>
-      </w:r>
-    </w:p>
-    <w:p>
-      <w:pPr>
-        <w:ind w:left="880"/>
-      </w:pPr>
-      <w:r>
+        <w:br/>
         <w:t>運航日程又は運航時刻を変更するもの（海上運送法施行規則（昭和二十四年運輸省令第四十九号）第十一条第一項第一号に規定する軽微な事項に係るものを除く。）</w:t>
       </w:r>
     </w:p>
     <w:p>
       <w:pPr>
-        <w:pStyle w:val="Heading6"/>
+        <w:pStyle w:val="ListBullet"/>
         <w:ind w:left="880"/>
       </w:pPr>
       <w:r>
         <w:t>二</w:t>
-      </w:r>
-    </w:p>
-    <w:p>
-      <w:pPr>
-        <w:ind w:left="880"/>
-      </w:pPr>
-      <w:r>
+        <w:br/>
         <w:t>運航が特定の時季に限られているものにあっては、その運航の時季を変更するもの</w:t>
       </w:r>
     </w:p>
@@ -715,7 +559,7 @@
         <w:pStyle w:val="Heading1"/>
       </w:pPr>
       <w:r>
-        <w:t>附　則（平成二〇年九月一日国土交通省令第七七号）</w:t>
+        <w:t>附則（平成二〇年九月一日国土交通省令第七七号）</w:t>
       </w:r>
     </w:p>
     <w:p>
@@ -754,7 +598,7 @@
         <w:pStyle w:val="Heading1"/>
       </w:pPr>
       <w:r>
-        <w:t>附　則（平成二二年七月二七日国土交通省令第四〇号）</w:t>
+        <w:t>附則（平成二二年七月二七日国土交通省令第四〇号）</w:t>
       </w:r>
     </w:p>
     <w:p>
@@ -772,7 +616,7 @@
         <w:pStyle w:val="Heading1"/>
       </w:pPr>
       <w:r>
-        <w:t>附　則（平成二九年一〇月三一日国土交通省令第六六号）</w:t>
+        <w:t>附則（平成二九年一〇月三一日国土交通省令第六六号）</w:t>
       </w:r>
     </w:p>
     <w:p>
@@ -790,7 +634,7 @@
         <w:pStyle w:val="Heading1"/>
       </w:pPr>
       <w:r>
-        <w:t>附　則（平成三〇年六月一四日国土交通省令第四七号）</w:t>
+        <w:t>附則（平成三〇年六月一四日国土交通省令第四七号）</w:t>
       </w:r>
     </w:p>
     <w:p>
@@ -818,7 +662,7 @@
     </w:pPr>
     <w:r>
       <w:tab/>
-      <w:t>WeGov v0.1 - FTS141</w:t>
+      <w:t>WeGov v0.2 - FTS141</w:t>
     </w:r>
   </w:p>
 </w:ftr>
